--- a/АСКОУ. Работа с системой.0.15.docx
+++ b/АСКОУ. Работа с системой.0.15.docx
@@ -4942,10 +4942,10 @@
           <w:lang w:val="ru-RU"/>
         </w:rPr>
       </w:pPr>
-      <w:bookmarkStart w:id="0" w:name="_Toc109738704"/>
-      <w:bookmarkStart w:id="1" w:name="_Toc108533063"/>
-      <w:bookmarkStart w:id="2" w:name="_Toc108081364"/>
-      <w:bookmarkStart w:id="3" w:name="_Toc111535547"/>
+      <w:bookmarkStart w:id="0" w:name="_Toc111535547"/>
+      <w:bookmarkStart w:id="1" w:name="_Toc108081364"/>
+      <w:bookmarkStart w:id="2" w:name="_Toc108533063"/>
+      <w:bookmarkStart w:id="3" w:name="_Toc109738704"/>
       <w:r>
         <w:rPr>
           <w:lang w:val="ru-RU"/>
@@ -4978,9 +4978,9 @@
         <w:pStyle w:val="3"/>
         <w:rPr/>
       </w:pPr>
-      <w:bookmarkStart w:id="4" w:name="_Toc109738706"/>
+      <w:bookmarkStart w:id="4" w:name="_Toc111535549"/>
       <w:bookmarkStart w:id="5" w:name="_Toc108533065"/>
-      <w:bookmarkStart w:id="6" w:name="_Toc111535549"/>
+      <w:bookmarkStart w:id="6" w:name="_Toc109738706"/>
       <w:r>
         <w:rPr>
           <w:lang w:val="ru-RU"/>
@@ -5141,9 +5141,9 @@
         <w:pStyle w:val="3"/>
         <w:rPr/>
       </w:pPr>
-      <w:bookmarkStart w:id="8" w:name="_Toc109738707"/>
+      <w:bookmarkStart w:id="8" w:name="_Toc111535550"/>
       <w:bookmarkStart w:id="9" w:name="_Toc108533066"/>
-      <w:bookmarkStart w:id="10" w:name="_Toc111535550"/>
+      <w:bookmarkStart w:id="10" w:name="_Toc109738707"/>
       <w:r>
         <w:rPr>
           <w:lang w:val="ru-RU"/>
@@ -5377,10 +5377,10 @@
           <w:lang w:val="ru-RU"/>
         </w:rPr>
       </w:pPr>
-      <w:bookmarkStart w:id="13" w:name="_Toc109738708"/>
-      <w:bookmarkStart w:id="14" w:name="_Toc108533067"/>
-      <w:bookmarkStart w:id="15" w:name="_Toc108081368"/>
-      <w:bookmarkStart w:id="16" w:name="_Toc111535552"/>
+      <w:bookmarkStart w:id="13" w:name="_Toc111535552"/>
+      <w:bookmarkStart w:id="14" w:name="_Toc108081368"/>
+      <w:bookmarkStart w:id="15" w:name="_Toc108533067"/>
+      <w:bookmarkStart w:id="16" w:name="_Toc109738708"/>
       <w:r>
         <w:rPr>
           <w:lang w:val="ru-RU"/>
@@ -5790,9 +5790,9 @@
         <w:pStyle w:val="2"/>
         <w:rPr/>
       </w:pPr>
-      <w:bookmarkStart w:id="17" w:name="_Toc109738709"/>
+      <w:bookmarkStart w:id="17" w:name="_Toc111535553"/>
       <w:bookmarkStart w:id="18" w:name="_Toc108533068"/>
-      <w:bookmarkStart w:id="19" w:name="_Toc111535553"/>
+      <w:bookmarkStart w:id="19" w:name="_Toc109738709"/>
       <w:bookmarkEnd w:id="17"/>
       <w:bookmarkEnd w:id="18"/>
       <w:bookmarkEnd w:id="19"/>
@@ -5807,9 +5807,9 @@
         <w:shd w:val="clear" w:color="auto" w:fill="BBE33D"/>
         <w:rPr/>
       </w:pPr>
-      <w:bookmarkStart w:id="20" w:name="_Toc109738710"/>
+      <w:bookmarkStart w:id="20" w:name="_Toc111535554"/>
       <w:bookmarkStart w:id="21" w:name="_Toc108533069"/>
-      <w:bookmarkStart w:id="22" w:name="_Toc111535554"/>
+      <w:bookmarkStart w:id="22" w:name="_Toc109738710"/>
       <w:r>
         <w:rPr>
           <w:lang w:val="ru-RU"/>
@@ -6362,9 +6362,9 @@
           <w:shd w:fill="BBE33D" w:val="clear"/>
         </w:rPr>
       </w:pPr>
-      <w:bookmarkStart w:id="23" w:name="_Toc109738711"/>
+      <w:bookmarkStart w:id="23" w:name="_Toc111535555"/>
       <w:bookmarkStart w:id="24" w:name="_Toc108533070"/>
-      <w:bookmarkStart w:id="25" w:name="_Toc111535555"/>
+      <w:bookmarkStart w:id="25" w:name="_Toc109738711"/>
       <w:r>
         <w:rPr>
           <w:shd w:fill="BBE33D" w:val="clear"/>
@@ -6949,7 +6949,7 @@
         <w:pStyle w:val="Style13"/>
         <w:numPr>
           <w:ilvl w:val="0"/>
-          <w:numId w:val="120"/>
+          <w:numId w:val="109"/>
         </w:numPr>
         <w:tabs>
           <w:tab w:val="clear" w:pos="709"/>
@@ -6971,7 +6971,7 @@
         <w:pStyle w:val="Style13"/>
         <w:numPr>
           <w:ilvl w:val="0"/>
-          <w:numId w:val="120"/>
+          <w:numId w:val="109"/>
         </w:numPr>
         <w:tabs>
           <w:tab w:val="clear" w:pos="709"/>
@@ -7026,7 +7026,7 @@
         <w:pStyle w:val="Style13"/>
         <w:numPr>
           <w:ilvl w:val="0"/>
-          <w:numId w:val="121"/>
+          <w:numId w:val="110"/>
         </w:numPr>
         <w:tabs>
           <w:tab w:val="clear" w:pos="709"/>
@@ -7054,7 +7054,7 @@
         <w:pStyle w:val="Style13"/>
         <w:numPr>
           <w:ilvl w:val="0"/>
-          <w:numId w:val="121"/>
+          <w:numId w:val="110"/>
         </w:numPr>
         <w:tabs>
           <w:tab w:val="clear" w:pos="709"/>
@@ -7082,7 +7082,7 @@
         <w:pStyle w:val="Style13"/>
         <w:numPr>
           <w:ilvl w:val="0"/>
-          <w:numId w:val="121"/>
+          <w:numId w:val="110"/>
         </w:numPr>
         <w:tabs>
           <w:tab w:val="clear" w:pos="709"/>
@@ -7140,7 +7140,7 @@
         <w:pStyle w:val="Style13"/>
         <w:numPr>
           <w:ilvl w:val="0"/>
-          <w:numId w:val="121"/>
+          <w:numId w:val="110"/>
         </w:numPr>
         <w:tabs>
           <w:tab w:val="clear" w:pos="709"/>
@@ -7168,7 +7168,7 @@
         <w:pStyle w:val="Style13"/>
         <w:numPr>
           <w:ilvl w:val="0"/>
-          <w:numId w:val="121"/>
+          <w:numId w:val="110"/>
         </w:numPr>
         <w:tabs>
           <w:tab w:val="clear" w:pos="709"/>
@@ -7196,7 +7196,7 @@
         <w:pStyle w:val="Style13"/>
         <w:numPr>
           <w:ilvl w:val="1"/>
-          <w:numId w:val="121"/>
+          <w:numId w:val="110"/>
         </w:numPr>
         <w:tabs>
           <w:tab w:val="clear" w:pos="709"/>
@@ -7218,7 +7218,7 @@
         <w:pStyle w:val="Style13"/>
         <w:numPr>
           <w:ilvl w:val="1"/>
-          <w:numId w:val="121"/>
+          <w:numId w:val="110"/>
         </w:numPr>
         <w:tabs>
           <w:tab w:val="clear" w:pos="709"/>
@@ -7240,7 +7240,7 @@
         <w:pStyle w:val="Style13"/>
         <w:numPr>
           <w:ilvl w:val="1"/>
-          <w:numId w:val="121"/>
+          <w:numId w:val="110"/>
         </w:numPr>
         <w:tabs>
           <w:tab w:val="clear" w:pos="709"/>
@@ -7262,7 +7262,7 @@
         <w:pStyle w:val="Style13"/>
         <w:numPr>
           <w:ilvl w:val="1"/>
-          <w:numId w:val="121"/>
+          <w:numId w:val="110"/>
         </w:numPr>
         <w:tabs>
           <w:tab w:val="clear" w:pos="709"/>
@@ -7284,7 +7284,7 @@
         <w:pStyle w:val="Style13"/>
         <w:numPr>
           <w:ilvl w:val="1"/>
-          <w:numId w:val="121"/>
+          <w:numId w:val="110"/>
         </w:numPr>
         <w:tabs>
           <w:tab w:val="clear" w:pos="709"/>
@@ -7306,7 +7306,7 @@
         <w:pStyle w:val="Style13"/>
         <w:numPr>
           <w:ilvl w:val="1"/>
-          <w:numId w:val="121"/>
+          <w:numId w:val="110"/>
         </w:numPr>
         <w:tabs>
           <w:tab w:val="clear" w:pos="709"/>
@@ -7328,7 +7328,7 @@
         <w:pStyle w:val="Style13"/>
         <w:numPr>
           <w:ilvl w:val="1"/>
-          <w:numId w:val="121"/>
+          <w:numId w:val="110"/>
         </w:numPr>
         <w:tabs>
           <w:tab w:val="clear" w:pos="709"/>
@@ -7350,7 +7350,7 @@
         <w:pStyle w:val="Style13"/>
         <w:numPr>
           <w:ilvl w:val="0"/>
-          <w:numId w:val="121"/>
+          <w:numId w:val="110"/>
         </w:numPr>
         <w:tabs>
           <w:tab w:val="clear" w:pos="709"/>
@@ -7378,7 +7378,7 @@
         <w:pStyle w:val="Style13"/>
         <w:numPr>
           <w:ilvl w:val="0"/>
-          <w:numId w:val="121"/>
+          <w:numId w:val="110"/>
         </w:numPr>
         <w:tabs>
           <w:tab w:val="clear" w:pos="709"/>
@@ -7417,7 +7417,7 @@
         <w:pStyle w:val="Style13"/>
         <w:numPr>
           <w:ilvl w:val="0"/>
-          <w:numId w:val="122"/>
+          <w:numId w:val="111"/>
         </w:numPr>
         <w:tabs>
           <w:tab w:val="clear" w:pos="709"/>
@@ -7439,7 +7439,7 @@
         <w:pStyle w:val="Style13"/>
         <w:numPr>
           <w:ilvl w:val="0"/>
-          <w:numId w:val="122"/>
+          <w:numId w:val="111"/>
         </w:numPr>
         <w:tabs>
           <w:tab w:val="clear" w:pos="709"/>
@@ -7463,7 +7463,9 @@
         </w:rPr>
       </w:pPr>
       <w:r>
-        <w:rPr/>
+        <w:rPr>
+          <w:lang w:val="ru-RU"/>
+        </w:rPr>
       </w:r>
     </w:p>
     <w:p>
@@ -10989,7 +10991,23 @@
           <w:bCs/>
           <w:lang w:val="en-US"/>
         </w:rPr>
-        <w:t>WorkOrderDocuments</w:t>
+        <w:t>Work</w:t>
+      </w:r>
+      <w:r>
+        <w:rPr>
+          <w:b/>
+          <w:bCs/>
+          <w:lang w:val="en-US"/>
+        </w:rPr>
+        <w:t>Flow</w:t>
+      </w:r>
+      <w:r>
+        <w:rPr>
+          <w:b/>
+          <w:bCs/>
+          <w:lang w:val="en-US"/>
+        </w:rPr>
+        <w:t>Documents</w:t>
       </w:r>
       <w:r>
         <w:rPr>
@@ -11143,9 +11161,9 @@
           <w:lang w:val="ru-RU"/>
         </w:rPr>
       </w:pPr>
-      <w:bookmarkStart w:id="28" w:name="_Toc109738717"/>
+      <w:bookmarkStart w:id="28" w:name="_Toc111535567"/>
       <w:bookmarkStart w:id="29" w:name="_Toc108533076"/>
-      <w:bookmarkStart w:id="30" w:name="_Toc111535567"/>
+      <w:bookmarkStart w:id="30" w:name="_Toc109738717"/>
       <w:r>
         <w:rPr>
           <w:lang w:val="ru-RU"/>
@@ -22252,8 +22270,8 @@
         <w:shd w:val="clear" w:color="auto" w:fill="FFFF00"/>
         <w:rPr/>
       </w:pPr>
-      <w:bookmarkStart w:id="35" w:name="_Toc109738718"/>
-      <w:bookmarkStart w:id="36" w:name="_Toc111535568"/>
+      <w:bookmarkStart w:id="35" w:name="_Toc111535568"/>
+      <w:bookmarkStart w:id="36" w:name="_Toc109738718"/>
       <w:r>
         <w:rPr/>
         <w:t>Повторяющееся простое наряд-задание</w:t>
@@ -24235,10 +24253,10 @@
         <w:pStyle w:val="3"/>
         <w:rPr/>
       </w:pPr>
-      <w:bookmarkStart w:id="40" w:name="_Toc109738720"/>
-      <w:bookmarkStart w:id="41" w:name="_Toc108533079"/>
-      <w:bookmarkStart w:id="42" w:name="_Toc108081376"/>
-      <w:bookmarkStart w:id="43" w:name="_Toc111535570"/>
+      <w:bookmarkStart w:id="40" w:name="_Toc111535570"/>
+      <w:bookmarkStart w:id="41" w:name="_Toc108081376"/>
+      <w:bookmarkStart w:id="42" w:name="_Toc108533079"/>
+      <w:bookmarkStart w:id="43" w:name="_Toc109738720"/>
       <w:r>
         <w:rPr/>
         <w:t>Журнал наряд-заданий</w:t>
@@ -24269,8 +24287,8 @@
           <w:lang w:val="ru-RU"/>
         </w:rPr>
       </w:pPr>
-      <w:bookmarkStart w:id="44" w:name="_Toc109738721"/>
-      <w:bookmarkStart w:id="45" w:name="_Toc111535571"/>
+      <w:bookmarkStart w:id="44" w:name="_Toc111535571"/>
+      <w:bookmarkStart w:id="45" w:name="_Toc109738721"/>
       <w:r>
         <w:rPr>
           <w:lang w:val="ru-RU"/>
@@ -26322,9 +26340,9 @@
         <w:pStyle w:val="2"/>
         <w:rPr/>
       </w:pPr>
-      <w:bookmarkStart w:id="46" w:name="_Toc109738712"/>
+      <w:bookmarkStart w:id="46" w:name="_Toc111535561"/>
       <w:bookmarkStart w:id="47" w:name="_Toc108533071"/>
-      <w:bookmarkStart w:id="48" w:name="_Toc111535561"/>
+      <w:bookmarkStart w:id="48" w:name="_Toc109738712"/>
       <w:r>
         <w:rPr/>
         <w:t>Бизнес-процесс формирования заявки на обслуживание на основе периода</w:t>
@@ -26338,10 +26356,10 @@
         <w:pStyle w:val="2"/>
         <w:rPr/>
       </w:pPr>
-      <w:bookmarkStart w:id="49" w:name="_Toc109738713"/>
-      <w:bookmarkStart w:id="50" w:name="_Toc108533072"/>
-      <w:bookmarkStart w:id="51" w:name="_Toc108081369"/>
-      <w:bookmarkStart w:id="52" w:name="_Toc111535562"/>
+      <w:bookmarkStart w:id="49" w:name="_Toc111535562"/>
+      <w:bookmarkStart w:id="50" w:name="_Toc108081369"/>
+      <w:bookmarkStart w:id="51" w:name="_Toc108533072"/>
+      <w:bookmarkStart w:id="52" w:name="_Toc109738713"/>
       <w:r>
         <w:rPr/>
         <w:t>Бизнес-процесс формирования заявки на обслуживание на основе показателей оборудования</w:t>
@@ -28365,10 +28383,10 @@
         <w:pStyle w:val="2"/>
         <w:rPr/>
       </w:pPr>
-      <w:bookmarkStart w:id="54" w:name="_Toc109738722"/>
-      <w:bookmarkStart w:id="55" w:name="_Toc108533080"/>
-      <w:bookmarkStart w:id="56" w:name="_Toc108081377"/>
-      <w:bookmarkStart w:id="57" w:name="_Toc111535572"/>
+      <w:bookmarkStart w:id="54" w:name="_Toc111535572"/>
+      <w:bookmarkStart w:id="55" w:name="_Toc108081377"/>
+      <w:bookmarkStart w:id="56" w:name="_Toc108533080"/>
+      <w:bookmarkStart w:id="57" w:name="_Toc109738722"/>
       <w:r>
         <w:rPr/>
         <w:t>План работы на период</w:t>
@@ -28447,10 +28465,10 @@
         <w:pStyle w:val="3"/>
         <w:rPr/>
       </w:pPr>
-      <w:bookmarkStart w:id="58" w:name="_Toc109738723"/>
-      <w:bookmarkStart w:id="59" w:name="_Toc108533081"/>
-      <w:bookmarkStart w:id="60" w:name="_Toc108081378"/>
-      <w:bookmarkStart w:id="61" w:name="_Toc111535573"/>
+      <w:bookmarkStart w:id="58" w:name="_Toc111535573"/>
+      <w:bookmarkStart w:id="59" w:name="_Toc108081378"/>
+      <w:bookmarkStart w:id="60" w:name="_Toc108533081"/>
+      <w:bookmarkStart w:id="61" w:name="_Toc109738723"/>
       <w:r>
         <w:rPr/>
         <w:t>Генерация плановых наряд-заданий на период</w:t>
@@ -28629,10 +28647,10 @@
           <w:lang w:val="en-US"/>
         </w:rPr>
       </w:pPr>
-      <w:bookmarkStart w:id="62" w:name="_Toc109738724"/>
-      <w:bookmarkStart w:id="63" w:name="_Toc108533082"/>
-      <w:bookmarkStart w:id="64" w:name="_Toc108081379"/>
-      <w:bookmarkStart w:id="65" w:name="_Toc111535574"/>
+      <w:bookmarkStart w:id="62" w:name="_Toc111535574"/>
+      <w:bookmarkStart w:id="63" w:name="_Toc108081379"/>
+      <w:bookmarkStart w:id="64" w:name="_Toc108533082"/>
+      <w:bookmarkStart w:id="65" w:name="_Toc109738724"/>
       <w:r>
         <w:rPr>
           <w:lang w:val="en-US"/>
@@ -28725,10 +28743,10 @@
         <w:pStyle w:val="2"/>
         <w:rPr/>
       </w:pPr>
-      <w:bookmarkStart w:id="66" w:name="_Toc109738725"/>
-      <w:bookmarkStart w:id="67" w:name="_Toc108533083"/>
-      <w:bookmarkStart w:id="68" w:name="_Toc108081380"/>
-      <w:bookmarkStart w:id="69" w:name="_Toc111535575"/>
+      <w:bookmarkStart w:id="66" w:name="_Toc111535575"/>
+      <w:bookmarkStart w:id="67" w:name="_Toc108081380"/>
+      <w:bookmarkStart w:id="68" w:name="_Toc108533083"/>
+      <w:bookmarkStart w:id="69" w:name="_Toc109738725"/>
       <w:r>
         <w:rPr/>
         <w:t>Общая схема</w:t>
@@ -28795,10 +28813,10 @@
         <w:pStyle w:val="2"/>
         <w:rPr/>
       </w:pPr>
-      <w:bookmarkStart w:id="70" w:name="_Toc109738726"/>
-      <w:bookmarkStart w:id="71" w:name="_Toc108533084"/>
-      <w:bookmarkStart w:id="72" w:name="_Toc108081381"/>
-      <w:bookmarkStart w:id="73" w:name="_Toc111535576"/>
+      <w:bookmarkStart w:id="70" w:name="_Toc111535576"/>
+      <w:bookmarkStart w:id="71" w:name="_Toc108081381"/>
+      <w:bookmarkStart w:id="72" w:name="_Toc108533084"/>
+      <w:bookmarkStart w:id="73" w:name="_Toc109738726"/>
       <w:r>
         <w:rPr/>
         <w:t>Справочник контроллеров</w:t>
@@ -28813,10 +28831,10 @@
         <w:pStyle w:val="2"/>
         <w:rPr/>
       </w:pPr>
-      <w:bookmarkStart w:id="74" w:name="_Toc109738727"/>
-      <w:bookmarkStart w:id="75" w:name="_Toc108533085"/>
-      <w:bookmarkStart w:id="76" w:name="_Toc108081382"/>
-      <w:bookmarkStart w:id="77" w:name="_Toc111535577"/>
+      <w:bookmarkStart w:id="74" w:name="_Toc111535577"/>
+      <w:bookmarkStart w:id="75" w:name="_Toc108081382"/>
+      <w:bookmarkStart w:id="76" w:name="_Toc108533085"/>
+      <w:bookmarkStart w:id="77" w:name="_Toc109738727"/>
       <w:r>
         <w:rPr/>
         <w:t>Логирование показаний датчиков</w:t>
@@ -33308,8 +33326,8 @@
         <w:pStyle w:val="1"/>
         <w:rPr/>
       </w:pPr>
-      <w:bookmarkStart w:id="93" w:name="_Toc109738741"/>
-      <w:bookmarkStart w:id="94" w:name="_Toc111535593"/>
+      <w:bookmarkStart w:id="93" w:name="_Toc111535593"/>
+      <w:bookmarkStart w:id="94" w:name="_Toc109738741"/>
       <w:r>
         <w:rPr/>
         <w:t>Модуль "Эко</w:t>
@@ -33383,8 +33401,8 @@
           <w:highlight w:val="darkGray"/>
         </w:rPr>
       </w:pPr>
-      <w:bookmarkStart w:id="95" w:name="_Toc109738742"/>
-      <w:bookmarkStart w:id="96" w:name="_Toc111535594"/>
+      <w:bookmarkStart w:id="95" w:name="_Toc111535594"/>
+      <w:bookmarkStart w:id="96" w:name="_Toc109738742"/>
       <w:r>
         <w:rPr>
           <w:highlight w:val="darkGray"/>
@@ -33649,8 +33667,8 @@
         <w:pStyle w:val="2"/>
         <w:rPr/>
       </w:pPr>
-      <w:bookmarkStart w:id="97" w:name="_Toc109738743"/>
-      <w:bookmarkStart w:id="98" w:name="_Toc111535595"/>
+      <w:bookmarkStart w:id="97" w:name="_Toc111535595"/>
+      <w:bookmarkStart w:id="98" w:name="_Toc109738743"/>
       <w:r>
         <w:rPr/>
         <w:t>Справочник "Источники выбросов"</w:t>
@@ -33937,8 +33955,8 @@
         <w:pStyle w:val="2"/>
         <w:rPr/>
       </w:pPr>
-      <w:bookmarkStart w:id="99" w:name="_Toc109738744"/>
-      <w:bookmarkStart w:id="100" w:name="_Toc111535596"/>
+      <w:bookmarkStart w:id="99" w:name="_Toc111535596"/>
+      <w:bookmarkStart w:id="100" w:name="_Toc109738744"/>
       <w:r>
         <w:rPr/>
         <w:t>Справочник "Загрязняющие вещества"</w:t>
@@ -34175,8 +34193,8 @@
         <w:pStyle w:val="2"/>
         <w:rPr/>
       </w:pPr>
-      <w:bookmarkStart w:id="101" w:name="_Toc109738745"/>
-      <w:bookmarkStart w:id="102" w:name="_Toc111535597"/>
+      <w:bookmarkStart w:id="101" w:name="_Toc111535597"/>
+      <w:bookmarkStart w:id="102" w:name="_Toc109738745"/>
       <w:r>
         <w:rPr/>
         <w:t>Справочник "Параметры загрязняющих веществ"</w:t>
@@ -34521,8 +34539,8 @@
         <w:pStyle w:val="2"/>
         <w:rPr/>
       </w:pPr>
-      <w:bookmarkStart w:id="103" w:name="_Toc109738746"/>
-      <w:bookmarkStart w:id="104" w:name="_Toc111535598"/>
+      <w:bookmarkStart w:id="103" w:name="_Toc111535598"/>
+      <w:bookmarkStart w:id="104" w:name="_Toc109738746"/>
       <w:r>
         <w:rPr/>
         <w:t>Справочник "Нормативы допустимых выбросов"</w:t>
@@ -34897,8 +34915,8 @@
         <w:pStyle w:val="2"/>
         <w:rPr/>
       </w:pPr>
-      <w:bookmarkStart w:id="105" w:name="_Toc109738747"/>
-      <w:bookmarkStart w:id="106" w:name="_Toc111535599"/>
+      <w:bookmarkStart w:id="105" w:name="_Toc111535599"/>
+      <w:bookmarkStart w:id="106" w:name="_Toc109738747"/>
       <w:r>
         <w:rPr/>
         <w:t>Журнал контроля выбросов для оператора №208</w:t>
@@ -35054,8 +35072,8 @@
         <w:pStyle w:val="2"/>
         <w:rPr/>
       </w:pPr>
-      <w:bookmarkStart w:id="107" w:name="_Toc109738748"/>
-      <w:bookmarkStart w:id="108" w:name="_Toc111535600"/>
+      <w:bookmarkStart w:id="107" w:name="_Toc111535600"/>
+      <w:bookmarkStart w:id="108" w:name="_Toc109738748"/>
       <w:r>
         <w:rPr/>
         <w:t>Журнал контроля выбросов для инспекции №208</w:t>
@@ -35068,8 +35086,8 @@
         <w:pStyle w:val="2"/>
         <w:rPr/>
       </w:pPr>
-      <w:bookmarkStart w:id="109" w:name="_Toc109738749"/>
-      <w:bookmarkStart w:id="110" w:name="_Toc111535601"/>
+      <w:bookmarkStart w:id="109" w:name="_Toc111535601"/>
+      <w:bookmarkStart w:id="110" w:name="_Toc109738749"/>
       <w:r>
         <w:rPr/>
         <w:t>Журнал превышения норм выбросов №208 / Уведомления о превышениях нормативов эмиссии по данным автоматизированной системы мониторинга</w:t>
@@ -35102,9 +35120,9 @@
           <w:lang w:val="ru-RU"/>
         </w:rPr>
       </w:pPr>
-      <w:bookmarkStart w:id="111" w:name="_Toc109738728"/>
+      <w:bookmarkStart w:id="111" w:name="_Toc111535602"/>
       <w:bookmarkStart w:id="112" w:name="_Toc108533086"/>
-      <w:bookmarkStart w:id="113" w:name="_Toc111535602"/>
+      <w:bookmarkStart w:id="113" w:name="_Toc109738728"/>
       <w:r>
         <w:rPr/>
         <w:t>Настройка рабочего процесса и отслеживания его выполнения</w:t>
@@ -35118,9 +35136,9 @@
         <w:pStyle w:val="2"/>
         <w:rPr/>
       </w:pPr>
-      <w:bookmarkStart w:id="114" w:name="_Toc109738729"/>
+      <w:bookmarkStart w:id="114" w:name="_Toc111535603"/>
       <w:bookmarkStart w:id="115" w:name="_Toc108533087"/>
-      <w:bookmarkStart w:id="116" w:name="_Toc111535603"/>
+      <w:bookmarkStart w:id="116" w:name="_Toc109738729"/>
       <w:r>
         <w:rPr/>
         <w:t>Справочники</w:t>
@@ -35138,8 +35156,8 @@
           <w:lang w:val="en-US"/>
         </w:rPr>
       </w:pPr>
-      <w:bookmarkStart w:id="117" w:name="_Toc109738730"/>
-      <w:bookmarkStart w:id="118" w:name="_Toc111535604"/>
+      <w:bookmarkStart w:id="117" w:name="_Toc111535604"/>
+      <w:bookmarkStart w:id="118" w:name="_Toc109738730"/>
       <w:r>
         <w:rPr>
           <w:shd w:fill="F7CAAC" w:val="clear"/>
@@ -35367,9 +35385,9 @@
           <w:lang w:val="en-US"/>
         </w:rPr>
       </w:pPr>
-      <w:bookmarkStart w:id="119" w:name="_Toc109738731"/>
+      <w:bookmarkStart w:id="119" w:name="_Toc111535605"/>
       <w:bookmarkStart w:id="120" w:name="_Toc108533088"/>
-      <w:bookmarkStart w:id="121" w:name="_Toc111535605"/>
+      <w:bookmarkStart w:id="121" w:name="_Toc109738731"/>
       <w:r>
         <w:rPr>
           <w:lang w:val="ru-RU"/>
@@ -35532,9 +35550,9 @@
           <w:lang w:val="en-US"/>
         </w:rPr>
       </w:pPr>
-      <w:bookmarkStart w:id="122" w:name="_Toc109738732"/>
+      <w:bookmarkStart w:id="122" w:name="_Toc111535606"/>
       <w:bookmarkStart w:id="123" w:name="_Toc108533089"/>
-      <w:bookmarkStart w:id="124" w:name="_Toc111535606"/>
+      <w:bookmarkStart w:id="124" w:name="_Toc109738732"/>
       <w:r>
         <w:rPr>
           <w:lang w:val="ru-RU"/>
@@ -36740,9 +36758,9 @@
         </w:rPr>
       </w:pPr>
       <w:bookmarkStart w:id="125" w:name="__RefHeading___Toc4332_683149136"/>
-      <w:bookmarkStart w:id="126" w:name="_Toc109738733"/>
+      <w:bookmarkStart w:id="126" w:name="_Toc111535607"/>
       <w:bookmarkStart w:id="127" w:name="_Toc108533090"/>
-      <w:bookmarkStart w:id="128" w:name="_Toc111535607"/>
+      <w:bookmarkStart w:id="128" w:name="_Toc109738733"/>
       <w:bookmarkEnd w:id="125"/>
       <w:r>
         <w:rPr>
@@ -37014,9 +37032,9 @@
         </w:rPr>
       </w:pPr>
       <w:bookmarkStart w:id="129" w:name="__RefHeading___Toc4334_683149136"/>
-      <w:bookmarkStart w:id="130" w:name="_Toc109738734"/>
+      <w:bookmarkStart w:id="130" w:name="_Toc111535608"/>
       <w:bookmarkStart w:id="131" w:name="_Toc108533091"/>
-      <w:bookmarkStart w:id="132" w:name="_Toc111535608"/>
+      <w:bookmarkStart w:id="132" w:name="_Toc109738734"/>
       <w:bookmarkEnd w:id="129"/>
       <w:r>
         <w:rPr>
@@ -39265,9 +39283,9 @@
         <w:rPr/>
       </w:pPr>
       <w:bookmarkStart w:id="133" w:name="__RefHeading___Toc4330_683149136"/>
-      <w:bookmarkStart w:id="134" w:name="_Toc109738735"/>
+      <w:bookmarkStart w:id="134" w:name="_Toc111535609"/>
       <w:bookmarkStart w:id="135" w:name="_Toc108533092"/>
-      <w:bookmarkStart w:id="136" w:name="_Toc111535609"/>
+      <w:bookmarkStart w:id="136" w:name="_Toc109738735"/>
       <w:bookmarkEnd w:id="133"/>
       <w:r>
         <w:rPr/>
@@ -39374,9 +39392,9 @@
         <w:pStyle w:val="2"/>
         <w:rPr/>
       </w:pPr>
-      <w:bookmarkStart w:id="137" w:name="_Toc109738736"/>
+      <w:bookmarkStart w:id="137" w:name="_Toc111535610"/>
       <w:bookmarkStart w:id="138" w:name="_Toc108533093"/>
-      <w:bookmarkStart w:id="139" w:name="_Toc111535610"/>
+      <w:bookmarkStart w:id="139" w:name="_Toc109738736"/>
       <w:r>
         <w:rPr/>
         <w:t>Личный кабинет пользователя</w:t>
@@ -39480,10 +39498,10 @@
           <w:lang w:val="ru-RU"/>
         </w:rPr>
       </w:pPr>
-      <w:bookmarkStart w:id="140" w:name="_Toc109738737"/>
-      <w:bookmarkStart w:id="141" w:name="_Toc108533094"/>
-      <w:bookmarkStart w:id="142" w:name="_Toc108081383"/>
-      <w:bookmarkStart w:id="143" w:name="_Toc111535611"/>
+      <w:bookmarkStart w:id="140" w:name="_Toc111535611"/>
+      <w:bookmarkStart w:id="141" w:name="_Toc108081383"/>
+      <w:bookmarkStart w:id="142" w:name="_Toc108533094"/>
+      <w:bookmarkStart w:id="143" w:name="_Toc109738737"/>
       <w:r>
         <w:rPr>
           <w:lang w:val="ru-RU"/>
@@ -40025,10 +40043,10 @@
           <w:lang w:val="ru-RU"/>
         </w:rPr>
       </w:pPr>
-      <w:bookmarkStart w:id="144" w:name="_Toc109738740"/>
-      <w:bookmarkStart w:id="145" w:name="_Toc108533097"/>
-      <w:bookmarkStart w:id="146" w:name="_Toc108081386"/>
-      <w:bookmarkStart w:id="147" w:name="_Toc111535612"/>
+      <w:bookmarkStart w:id="144" w:name="_Toc111535612"/>
+      <w:bookmarkStart w:id="145" w:name="_Toc108081386"/>
+      <w:bookmarkStart w:id="146" w:name="_Toc108533097"/>
+      <w:bookmarkStart w:id="147" w:name="_Toc109738740"/>
       <w:r>
         <w:rPr>
           <w:lang w:val="ru-RU"/>
@@ -40171,15 +40189,15 @@
         <w:tblLook w:firstRow="1" w:noVBand="1" w:lastRow="0" w:firstColumn="1" w:lastColumn="0" w:noHBand="0" w:val="04a0"/>
       </w:tblPr>
       <w:tblGrid>
-        <w:gridCol w:w="2029"/>
+        <w:gridCol w:w="2028"/>
         <w:gridCol w:w="3577"/>
-        <w:gridCol w:w="4599"/>
+        <w:gridCol w:w="4600"/>
       </w:tblGrid>
       <w:tr>
         <w:trPr/>
         <w:tc>
           <w:tcPr>
-            <w:tcW w:w="2029" w:type="dxa"/>
+            <w:tcW w:w="2028" w:type="dxa"/>
             <w:tcBorders>
               <w:top w:val="single" w:sz="4" w:space="0" w:color="000000"/>
               <w:left w:val="single" w:sz="4" w:space="0" w:color="000000"/>
@@ -40235,7 +40253,7 @@
         </w:tc>
         <w:tc>
           <w:tcPr>
-            <w:tcW w:w="4599" w:type="dxa"/>
+            <w:tcW w:w="4600" w:type="dxa"/>
             <w:tcBorders>
               <w:top w:val="single" w:sz="4" w:space="0" w:color="000000"/>
               <w:left w:val="single" w:sz="4" w:space="0" w:color="000000"/>
@@ -40267,7 +40285,7 @@
         <w:trPr/>
         <w:tc>
           <w:tcPr>
-            <w:tcW w:w="2029" w:type="dxa"/>
+            <w:tcW w:w="2028" w:type="dxa"/>
             <w:tcBorders>
               <w:left w:val="single" w:sz="4" w:space="0" w:color="000000"/>
               <w:bottom w:val="single" w:sz="4" w:space="0" w:color="000000"/>
@@ -40317,7 +40335,7 @@
         </w:tc>
         <w:tc>
           <w:tcPr>
-            <w:tcW w:w="4599" w:type="dxa"/>
+            <w:tcW w:w="4600" w:type="dxa"/>
             <w:tcBorders>
               <w:left w:val="single" w:sz="4" w:space="0" w:color="000000"/>
               <w:bottom w:val="single" w:sz="4" w:space="0" w:color="000000"/>
@@ -40346,7 +40364,7 @@
         <w:trPr/>
         <w:tc>
           <w:tcPr>
-            <w:tcW w:w="2029" w:type="dxa"/>
+            <w:tcW w:w="2028" w:type="dxa"/>
             <w:tcBorders>
               <w:left w:val="single" w:sz="4" w:space="0" w:color="000000"/>
               <w:bottom w:val="single" w:sz="4" w:space="0" w:color="000000"/>
@@ -40396,7 +40414,7 @@
         </w:tc>
         <w:tc>
           <w:tcPr>
-            <w:tcW w:w="4599" w:type="dxa"/>
+            <w:tcW w:w="4600" w:type="dxa"/>
             <w:tcBorders>
               <w:left w:val="single" w:sz="4" w:space="0" w:color="000000"/>
               <w:bottom w:val="single" w:sz="4" w:space="0" w:color="000000"/>
@@ -40425,7 +40443,7 @@
         <w:trPr/>
         <w:tc>
           <w:tcPr>
-            <w:tcW w:w="2029" w:type="dxa"/>
+            <w:tcW w:w="2028" w:type="dxa"/>
             <w:tcBorders>
               <w:left w:val="single" w:sz="4" w:space="0" w:color="000000"/>
               <w:bottom w:val="single" w:sz="4" w:space="0" w:color="000000"/>
@@ -40475,7 +40493,7 @@
         </w:tc>
         <w:tc>
           <w:tcPr>
-            <w:tcW w:w="4599" w:type="dxa"/>
+            <w:tcW w:w="4600" w:type="dxa"/>
             <w:tcBorders>
               <w:left w:val="single" w:sz="4" w:space="0" w:color="000000"/>
               <w:bottom w:val="single" w:sz="4" w:space="0" w:color="000000"/>
@@ -40504,7 +40522,7 @@
         <w:trPr/>
         <w:tc>
           <w:tcPr>
-            <w:tcW w:w="2029" w:type="dxa"/>
+            <w:tcW w:w="2028" w:type="dxa"/>
             <w:tcBorders>
               <w:left w:val="single" w:sz="4" w:space="0" w:color="000000"/>
               <w:bottom w:val="single" w:sz="4" w:space="0" w:color="000000"/>
@@ -40554,7 +40572,7 @@
         </w:tc>
         <w:tc>
           <w:tcPr>
-            <w:tcW w:w="4599" w:type="dxa"/>
+            <w:tcW w:w="4600" w:type="dxa"/>
             <w:tcBorders>
               <w:left w:val="single" w:sz="4" w:space="0" w:color="000000"/>
               <w:bottom w:val="single" w:sz="4" w:space="0" w:color="000000"/>
@@ -40583,7 +40601,7 @@
         <w:trPr/>
         <w:tc>
           <w:tcPr>
-            <w:tcW w:w="2029" w:type="dxa"/>
+            <w:tcW w:w="2028" w:type="dxa"/>
             <w:tcBorders>
               <w:left w:val="single" w:sz="4" w:space="0" w:color="000000"/>
               <w:bottom w:val="single" w:sz="4" w:space="0" w:color="000000"/>
@@ -40633,7 +40651,7 @@
         </w:tc>
         <w:tc>
           <w:tcPr>
-            <w:tcW w:w="4599" w:type="dxa"/>
+            <w:tcW w:w="4600" w:type="dxa"/>
             <w:tcBorders>
               <w:left w:val="single" w:sz="4" w:space="0" w:color="000000"/>
               <w:bottom w:val="single" w:sz="4" w:space="0" w:color="000000"/>
@@ -40662,7 +40680,7 @@
         <w:trPr/>
         <w:tc>
           <w:tcPr>
-            <w:tcW w:w="2029" w:type="dxa"/>
+            <w:tcW w:w="2028" w:type="dxa"/>
             <w:tcBorders>
               <w:left w:val="single" w:sz="4" w:space="0" w:color="000000"/>
               <w:bottom w:val="single" w:sz="4" w:space="0" w:color="000000"/>
@@ -40712,7 +40730,7 @@
         </w:tc>
         <w:tc>
           <w:tcPr>
-            <w:tcW w:w="4599" w:type="dxa"/>
+            <w:tcW w:w="4600" w:type="dxa"/>
             <w:tcBorders>
               <w:left w:val="single" w:sz="4" w:space="0" w:color="000000"/>
               <w:bottom w:val="single" w:sz="4" w:space="0" w:color="000000"/>
@@ -40741,7 +40759,7 @@
         <w:trPr/>
         <w:tc>
           <w:tcPr>
-            <w:tcW w:w="2029" w:type="dxa"/>
+            <w:tcW w:w="2028" w:type="dxa"/>
             <w:tcBorders>
               <w:left w:val="single" w:sz="4" w:space="0" w:color="000000"/>
               <w:bottom w:val="single" w:sz="4" w:space="0" w:color="000000"/>
@@ -40791,7 +40809,7 @@
         </w:tc>
         <w:tc>
           <w:tcPr>
-            <w:tcW w:w="4599" w:type="dxa"/>
+            <w:tcW w:w="4600" w:type="dxa"/>
             <w:tcBorders>
               <w:left w:val="single" w:sz="4" w:space="0" w:color="000000"/>
               <w:bottom w:val="single" w:sz="4" w:space="0" w:color="000000"/>
@@ -40820,7 +40838,7 @@
         <w:trPr/>
         <w:tc>
           <w:tcPr>
-            <w:tcW w:w="2029" w:type="dxa"/>
+            <w:tcW w:w="2028" w:type="dxa"/>
             <w:tcBorders>
               <w:left w:val="single" w:sz="4" w:space="0" w:color="000000"/>
               <w:bottom w:val="single" w:sz="4" w:space="0" w:color="000000"/>
@@ -40870,7 +40888,7 @@
         </w:tc>
         <w:tc>
           <w:tcPr>
-            <w:tcW w:w="4599" w:type="dxa"/>
+            <w:tcW w:w="4600" w:type="dxa"/>
             <w:tcBorders>
               <w:left w:val="single" w:sz="4" w:space="0" w:color="000000"/>
               <w:bottom w:val="single" w:sz="4" w:space="0" w:color="000000"/>
@@ -40899,7 +40917,7 @@
         <w:trPr/>
         <w:tc>
           <w:tcPr>
-            <w:tcW w:w="2029" w:type="dxa"/>
+            <w:tcW w:w="2028" w:type="dxa"/>
             <w:tcBorders>
               <w:left w:val="single" w:sz="4" w:space="0" w:color="000000"/>
               <w:bottom w:val="single" w:sz="4" w:space="0" w:color="000000"/>
@@ -40949,7 +40967,7 @@
         </w:tc>
         <w:tc>
           <w:tcPr>
-            <w:tcW w:w="4599" w:type="dxa"/>
+            <w:tcW w:w="4600" w:type="dxa"/>
             <w:tcBorders>
               <w:left w:val="single" w:sz="4" w:space="0" w:color="000000"/>
               <w:bottom w:val="single" w:sz="4" w:space="0" w:color="000000"/>
@@ -40978,7 +40996,7 @@
         <w:trPr/>
         <w:tc>
           <w:tcPr>
-            <w:tcW w:w="2029" w:type="dxa"/>
+            <w:tcW w:w="2028" w:type="dxa"/>
             <w:tcBorders>
               <w:left w:val="single" w:sz="4" w:space="0" w:color="000000"/>
               <w:bottom w:val="single" w:sz="4" w:space="0" w:color="000000"/>
@@ -41028,7 +41046,7 @@
         </w:tc>
         <w:tc>
           <w:tcPr>
-            <w:tcW w:w="4599" w:type="dxa"/>
+            <w:tcW w:w="4600" w:type="dxa"/>
             <w:tcBorders>
               <w:left w:val="single" w:sz="4" w:space="0" w:color="000000"/>
               <w:bottom w:val="single" w:sz="4" w:space="0" w:color="000000"/>
@@ -41057,7 +41075,7 @@
         <w:trPr/>
         <w:tc>
           <w:tcPr>
-            <w:tcW w:w="2029" w:type="dxa"/>
+            <w:tcW w:w="2028" w:type="dxa"/>
             <w:tcBorders>
               <w:left w:val="single" w:sz="4" w:space="0" w:color="000000"/>
               <w:bottom w:val="single" w:sz="4" w:space="0" w:color="000000"/>
@@ -41107,7 +41125,7 @@
         </w:tc>
         <w:tc>
           <w:tcPr>
-            <w:tcW w:w="4599" w:type="dxa"/>
+            <w:tcW w:w="4600" w:type="dxa"/>
             <w:tcBorders>
               <w:left w:val="single" w:sz="4" w:space="0" w:color="000000"/>
               <w:bottom w:val="single" w:sz="4" w:space="0" w:color="000000"/>
@@ -41136,7 +41154,7 @@
         <w:trPr/>
         <w:tc>
           <w:tcPr>
-            <w:tcW w:w="2029" w:type="dxa"/>
+            <w:tcW w:w="2028" w:type="dxa"/>
             <w:tcBorders>
               <w:left w:val="single" w:sz="4" w:space="0" w:color="000000"/>
               <w:bottom w:val="single" w:sz="4" w:space="0" w:color="000000"/>
@@ -41186,7 +41204,7 @@
         </w:tc>
         <w:tc>
           <w:tcPr>
-            <w:tcW w:w="4599" w:type="dxa"/>
+            <w:tcW w:w="4600" w:type="dxa"/>
             <w:tcBorders>
               <w:left w:val="single" w:sz="4" w:space="0" w:color="000000"/>
               <w:bottom w:val="single" w:sz="4" w:space="0" w:color="000000"/>
@@ -41215,7 +41233,7 @@
         <w:trPr/>
         <w:tc>
           <w:tcPr>
-            <w:tcW w:w="2029" w:type="dxa"/>
+            <w:tcW w:w="2028" w:type="dxa"/>
             <w:tcBorders>
               <w:left w:val="single" w:sz="4" w:space="0" w:color="000000"/>
               <w:bottom w:val="single" w:sz="4" w:space="0" w:color="000000"/>
@@ -41265,7 +41283,7 @@
         </w:tc>
         <w:tc>
           <w:tcPr>
-            <w:tcW w:w="4599" w:type="dxa"/>
+            <w:tcW w:w="4600" w:type="dxa"/>
             <w:tcBorders>
               <w:left w:val="single" w:sz="4" w:space="0" w:color="000000"/>
               <w:bottom w:val="single" w:sz="4" w:space="0" w:color="000000"/>
@@ -41294,7 +41312,7 @@
         <w:trPr/>
         <w:tc>
           <w:tcPr>
-            <w:tcW w:w="2029" w:type="dxa"/>
+            <w:tcW w:w="2028" w:type="dxa"/>
             <w:tcBorders>
               <w:left w:val="single" w:sz="4" w:space="0" w:color="000000"/>
               <w:bottom w:val="single" w:sz="4" w:space="0" w:color="000000"/>
@@ -41344,7 +41362,7 @@
         </w:tc>
         <w:tc>
           <w:tcPr>
-            <w:tcW w:w="4599" w:type="dxa"/>
+            <w:tcW w:w="4600" w:type="dxa"/>
             <w:tcBorders>
               <w:left w:val="single" w:sz="4" w:space="0" w:color="000000"/>
               <w:bottom w:val="single" w:sz="4" w:space="0" w:color="000000"/>
@@ -41373,7 +41391,7 @@
         <w:trPr/>
         <w:tc>
           <w:tcPr>
-            <w:tcW w:w="2029" w:type="dxa"/>
+            <w:tcW w:w="2028" w:type="dxa"/>
             <w:tcBorders>
               <w:left w:val="single" w:sz="4" w:space="0" w:color="000000"/>
               <w:bottom w:val="single" w:sz="4" w:space="0" w:color="000000"/>
@@ -41423,7 +41441,7 @@
         </w:tc>
         <w:tc>
           <w:tcPr>
-            <w:tcW w:w="4599" w:type="dxa"/>
+            <w:tcW w:w="4600" w:type="dxa"/>
             <w:tcBorders>
               <w:left w:val="single" w:sz="4" w:space="0" w:color="000000"/>
               <w:bottom w:val="single" w:sz="4" w:space="0" w:color="000000"/>
@@ -41494,15 +41512,15 @@
         <w:tblLook w:firstRow="1" w:noVBand="1" w:lastRow="0" w:firstColumn="1" w:lastColumn="0" w:noHBand="0" w:val="04a0"/>
       </w:tblPr>
       <w:tblGrid>
-        <w:gridCol w:w="3371"/>
-        <w:gridCol w:w="3432"/>
+        <w:gridCol w:w="3370"/>
+        <w:gridCol w:w="3433"/>
         <w:gridCol w:w="3402"/>
       </w:tblGrid>
       <w:tr>
         <w:trPr/>
         <w:tc>
           <w:tcPr>
-            <w:tcW w:w="3371" w:type="dxa"/>
+            <w:tcW w:w="3370" w:type="dxa"/>
             <w:tcBorders>
               <w:top w:val="single" w:sz="4" w:space="0" w:color="000000"/>
               <w:left w:val="single" w:sz="4" w:space="0" w:color="000000"/>
@@ -41530,7 +41548,7 @@
         </w:tc>
         <w:tc>
           <w:tcPr>
-            <w:tcW w:w="3432" w:type="dxa"/>
+            <w:tcW w:w="3433" w:type="dxa"/>
             <w:tcBorders>
               <w:top w:val="single" w:sz="4" w:space="0" w:color="000000"/>
               <w:left w:val="single" w:sz="4" w:space="0" w:color="000000"/>
@@ -41590,7 +41608,7 @@
         <w:trPr/>
         <w:tc>
           <w:tcPr>
-            <w:tcW w:w="3371" w:type="dxa"/>
+            <w:tcW w:w="3370" w:type="dxa"/>
             <w:tcBorders>
               <w:left w:val="single" w:sz="4" w:space="0" w:color="000000"/>
               <w:bottom w:val="single" w:sz="4" w:space="0" w:color="000000"/>
@@ -41615,7 +41633,7 @@
         </w:tc>
         <w:tc>
           <w:tcPr>
-            <w:tcW w:w="3432" w:type="dxa"/>
+            <w:tcW w:w="3433" w:type="dxa"/>
             <w:tcBorders>
               <w:left w:val="single" w:sz="4" w:space="0" w:color="000000"/>
               <w:bottom w:val="single" w:sz="4" w:space="0" w:color="000000"/>
@@ -41669,7 +41687,7 @@
         <w:trPr/>
         <w:tc>
           <w:tcPr>
-            <w:tcW w:w="3371" w:type="dxa"/>
+            <w:tcW w:w="3370" w:type="dxa"/>
             <w:tcBorders>
               <w:left w:val="single" w:sz="4" w:space="0" w:color="000000"/>
               <w:bottom w:val="single" w:sz="4" w:space="0" w:color="000000"/>
@@ -41694,7 +41712,7 @@
         </w:tc>
         <w:tc>
           <w:tcPr>
-            <w:tcW w:w="3432" w:type="dxa"/>
+            <w:tcW w:w="3433" w:type="dxa"/>
             <w:tcBorders>
               <w:left w:val="single" w:sz="4" w:space="0" w:color="000000"/>
               <w:bottom w:val="single" w:sz="4" w:space="0" w:color="000000"/>
@@ -41748,7 +41766,7 @@
         <w:trPr/>
         <w:tc>
           <w:tcPr>
-            <w:tcW w:w="3371" w:type="dxa"/>
+            <w:tcW w:w="3370" w:type="dxa"/>
             <w:tcBorders>
               <w:left w:val="single" w:sz="4" w:space="0" w:color="000000"/>
               <w:bottom w:val="single" w:sz="4" w:space="0" w:color="000000"/>
@@ -41773,7 +41791,7 @@
         </w:tc>
         <w:tc>
           <w:tcPr>
-            <w:tcW w:w="3432" w:type="dxa"/>
+            <w:tcW w:w="3433" w:type="dxa"/>
             <w:tcBorders>
               <w:left w:val="single" w:sz="4" w:space="0" w:color="000000"/>
               <w:bottom w:val="single" w:sz="4" w:space="0" w:color="000000"/>
@@ -41827,7 +41845,7 @@
         <w:trPr/>
         <w:tc>
           <w:tcPr>
-            <w:tcW w:w="3371" w:type="dxa"/>
+            <w:tcW w:w="3370" w:type="dxa"/>
             <w:tcBorders>
               <w:left w:val="single" w:sz="4" w:space="0" w:color="000000"/>
               <w:bottom w:val="single" w:sz="4" w:space="0" w:color="000000"/>
@@ -41852,7 +41870,7 @@
         </w:tc>
         <w:tc>
           <w:tcPr>
-            <w:tcW w:w="3432" w:type="dxa"/>
+            <w:tcW w:w="3433" w:type="dxa"/>
             <w:tcBorders>
               <w:left w:val="single" w:sz="4" w:space="0" w:color="000000"/>
               <w:bottom w:val="single" w:sz="4" w:space="0" w:color="000000"/>
@@ -41906,7 +41924,7 @@
         <w:trPr/>
         <w:tc>
           <w:tcPr>
-            <w:tcW w:w="3371" w:type="dxa"/>
+            <w:tcW w:w="3370" w:type="dxa"/>
             <w:tcBorders>
               <w:left w:val="single" w:sz="4" w:space="0" w:color="000000"/>
               <w:bottom w:val="single" w:sz="4" w:space="0" w:color="000000"/>
@@ -41931,7 +41949,7 @@
         </w:tc>
         <w:tc>
           <w:tcPr>
-            <w:tcW w:w="3432" w:type="dxa"/>
+            <w:tcW w:w="3433" w:type="dxa"/>
             <w:tcBorders>
               <w:left w:val="single" w:sz="4" w:space="0" w:color="000000"/>
               <w:bottom w:val="single" w:sz="4" w:space="0" w:color="000000"/>
@@ -41985,7 +42003,7 @@
         <w:trPr/>
         <w:tc>
           <w:tcPr>
-            <w:tcW w:w="3371" w:type="dxa"/>
+            <w:tcW w:w="3370" w:type="dxa"/>
             <w:tcBorders>
               <w:left w:val="single" w:sz="4" w:space="0" w:color="000000"/>
               <w:bottom w:val="single" w:sz="4" w:space="0" w:color="000000"/>
@@ -42010,7 +42028,7 @@
         </w:tc>
         <w:tc>
           <w:tcPr>
-            <w:tcW w:w="3432" w:type="dxa"/>
+            <w:tcW w:w="3433" w:type="dxa"/>
             <w:tcBorders>
               <w:left w:val="single" w:sz="4" w:space="0" w:color="000000"/>
               <w:bottom w:val="single" w:sz="4" w:space="0" w:color="000000"/>
@@ -42064,7 +42082,7 @@
         <w:trPr/>
         <w:tc>
           <w:tcPr>
-            <w:tcW w:w="3371" w:type="dxa"/>
+            <w:tcW w:w="3370" w:type="dxa"/>
             <w:tcBorders>
               <w:left w:val="single" w:sz="4" w:space="0" w:color="000000"/>
               <w:bottom w:val="single" w:sz="4" w:space="0" w:color="000000"/>
@@ -42089,7 +42107,7 @@
         </w:tc>
         <w:tc>
           <w:tcPr>
-            <w:tcW w:w="3432" w:type="dxa"/>
+            <w:tcW w:w="3433" w:type="dxa"/>
             <w:tcBorders>
               <w:left w:val="single" w:sz="4" w:space="0" w:color="000000"/>
               <w:bottom w:val="single" w:sz="4" w:space="0" w:color="000000"/>
@@ -42143,7 +42161,7 @@
         <w:trPr/>
         <w:tc>
           <w:tcPr>
-            <w:tcW w:w="3371" w:type="dxa"/>
+            <w:tcW w:w="3370" w:type="dxa"/>
             <w:tcBorders>
               <w:left w:val="single" w:sz="4" w:space="0" w:color="000000"/>
               <w:bottom w:val="single" w:sz="4" w:space="0" w:color="000000"/>
@@ -42168,7 +42186,7 @@
         </w:tc>
         <w:tc>
           <w:tcPr>
-            <w:tcW w:w="3432" w:type="dxa"/>
+            <w:tcW w:w="3433" w:type="dxa"/>
             <w:tcBorders>
               <w:left w:val="single" w:sz="4" w:space="0" w:color="000000"/>
               <w:bottom w:val="single" w:sz="4" w:space="0" w:color="000000"/>
@@ -42265,9 +42283,9 @@
       </w:tblPr>
       <w:tblGrid>
         <w:gridCol w:w="1069"/>
-        <w:gridCol w:w="1206"/>
+        <w:gridCol w:w="1205"/>
         <w:gridCol w:w="1387"/>
-        <w:gridCol w:w="4502"/>
+        <w:gridCol w:w="4503"/>
         <w:gridCol w:w="2041"/>
       </w:tblGrid>
       <w:tr>
@@ -42302,7 +42320,7 @@
         </w:tc>
         <w:tc>
           <w:tcPr>
-            <w:tcW w:w="1206" w:type="dxa"/>
+            <w:tcW w:w="1205" w:type="dxa"/>
             <w:tcBorders>
               <w:top w:val="single" w:sz="4" w:space="0" w:color="000000"/>
               <w:left w:val="single" w:sz="4" w:space="0" w:color="000000"/>
@@ -42358,7 +42376,7 @@
         </w:tc>
         <w:tc>
           <w:tcPr>
-            <w:tcW w:w="4502" w:type="dxa"/>
+            <w:tcW w:w="4503" w:type="dxa"/>
             <w:tcBorders>
               <w:top w:val="single" w:sz="4" w:space="0" w:color="000000"/>
               <w:left w:val="single" w:sz="4" w:space="0" w:color="000000"/>
@@ -42444,7 +42462,7 @@
         </w:tc>
         <w:tc>
           <w:tcPr>
-            <w:tcW w:w="1206" w:type="dxa"/>
+            <w:tcW w:w="1205" w:type="dxa"/>
             <w:tcBorders>
               <w:left w:val="single" w:sz="4" w:space="0" w:color="000000"/>
               <w:bottom w:val="single" w:sz="4" w:space="0" w:color="000000"/>
@@ -42494,7 +42512,7 @@
         </w:tc>
         <w:tc>
           <w:tcPr>
-            <w:tcW w:w="4502" w:type="dxa"/>
+            <w:tcW w:w="4503" w:type="dxa"/>
             <w:tcBorders>
               <w:left w:val="single" w:sz="4" w:space="0" w:color="000000"/>
               <w:bottom w:val="single" w:sz="4" w:space="0" w:color="000000"/>
@@ -42587,7 +42605,7 @@
         </w:tc>
         <w:tc>
           <w:tcPr>
-            <w:tcW w:w="1206" w:type="dxa"/>
+            <w:tcW w:w="1205" w:type="dxa"/>
             <w:tcBorders>
               <w:left w:val="single" w:sz="4" w:space="0" w:color="000000"/>
               <w:bottom w:val="single" w:sz="4" w:space="0" w:color="000000"/>
@@ -42637,7 +42655,7 @@
         </w:tc>
         <w:tc>
           <w:tcPr>
-            <w:tcW w:w="4502" w:type="dxa"/>
+            <w:tcW w:w="4503" w:type="dxa"/>
             <w:tcBorders>
               <w:left w:val="single" w:sz="4" w:space="0" w:color="000000"/>
               <w:bottom w:val="single" w:sz="4" w:space="0" w:color="000000"/>
@@ -42714,7 +42732,7 @@
         </w:tc>
         <w:tc>
           <w:tcPr>
-            <w:tcW w:w="1206" w:type="dxa"/>
+            <w:tcW w:w="1205" w:type="dxa"/>
             <w:tcBorders>
               <w:left w:val="single" w:sz="4" w:space="0" w:color="000000"/>
               <w:bottom w:val="single" w:sz="4" w:space="0" w:color="000000"/>
@@ -42764,7 +42782,7 @@
         </w:tc>
         <w:tc>
           <w:tcPr>
-            <w:tcW w:w="4502" w:type="dxa"/>
+            <w:tcW w:w="4503" w:type="dxa"/>
             <w:tcBorders>
               <w:left w:val="single" w:sz="4" w:space="0" w:color="000000"/>
               <w:bottom w:val="single" w:sz="4" w:space="0" w:color="000000"/>
@@ -42839,7 +42857,7 @@
         </w:tc>
         <w:tc>
           <w:tcPr>
-            <w:tcW w:w="1206" w:type="dxa"/>
+            <w:tcW w:w="1205" w:type="dxa"/>
             <w:tcBorders>
               <w:left w:val="single" w:sz="4" w:space="0" w:color="000000"/>
               <w:bottom w:val="single" w:sz="4" w:space="0" w:color="000000"/>
@@ -42889,7 +42907,7 @@
         </w:tc>
         <w:tc>
           <w:tcPr>
-            <w:tcW w:w="4502" w:type="dxa"/>
+            <w:tcW w:w="4503" w:type="dxa"/>
             <w:tcBorders>
               <w:left w:val="single" w:sz="4" w:space="0" w:color="000000"/>
               <w:bottom w:val="single" w:sz="4" w:space="0" w:color="000000"/>
@@ -42965,7 +42983,7 @@
         </w:tc>
         <w:tc>
           <w:tcPr>
-            <w:tcW w:w="1206" w:type="dxa"/>
+            <w:tcW w:w="1205" w:type="dxa"/>
             <w:tcBorders>
               <w:left w:val="single" w:sz="4" w:space="0" w:color="000000"/>
               <w:bottom w:val="single" w:sz="4" w:space="0" w:color="000000"/>
@@ -43017,7 +43035,7 @@
         </w:tc>
         <w:tc>
           <w:tcPr>
-            <w:tcW w:w="4502" w:type="dxa"/>
+            <w:tcW w:w="4503" w:type="dxa"/>
             <w:tcBorders>
               <w:left w:val="single" w:sz="4" w:space="0" w:color="000000"/>
               <w:bottom w:val="single" w:sz="4" w:space="0" w:color="000000"/>
@@ -43098,7 +43116,7 @@
         </w:tc>
         <w:tc>
           <w:tcPr>
-            <w:tcW w:w="1206" w:type="dxa"/>
+            <w:tcW w:w="1205" w:type="dxa"/>
             <w:tcBorders>
               <w:left w:val="single" w:sz="4" w:space="0" w:color="000000"/>
               <w:bottom w:val="single" w:sz="4" w:space="0" w:color="000000"/>
@@ -43150,7 +43168,7 @@
         </w:tc>
         <w:tc>
           <w:tcPr>
-            <w:tcW w:w="4502" w:type="dxa"/>
+            <w:tcW w:w="4503" w:type="dxa"/>
             <w:tcBorders>
               <w:left w:val="single" w:sz="4" w:space="0" w:color="000000"/>
               <w:bottom w:val="single" w:sz="4" w:space="0" w:color="000000"/>
@@ -43230,7 +43248,7 @@
         </w:tc>
         <w:tc>
           <w:tcPr>
-            <w:tcW w:w="1206" w:type="dxa"/>
+            <w:tcW w:w="1205" w:type="dxa"/>
             <w:tcBorders>
               <w:left w:val="single" w:sz="4" w:space="0" w:color="000000"/>
               <w:bottom w:val="single" w:sz="4" w:space="0" w:color="000000"/>
@@ -43280,7 +43298,7 @@
         </w:tc>
         <w:tc>
           <w:tcPr>
-            <w:tcW w:w="4502" w:type="dxa"/>
+            <w:tcW w:w="4503" w:type="dxa"/>
             <w:tcBorders>
               <w:left w:val="single" w:sz="4" w:space="0" w:color="000000"/>
               <w:bottom w:val="single" w:sz="4" w:space="0" w:color="000000"/>
@@ -43355,7 +43373,7 @@
         </w:tc>
         <w:tc>
           <w:tcPr>
-            <w:tcW w:w="1206" w:type="dxa"/>
+            <w:tcW w:w="1205" w:type="dxa"/>
             <w:tcBorders>
               <w:left w:val="single" w:sz="4" w:space="0" w:color="000000"/>
               <w:bottom w:val="single" w:sz="4" w:space="0" w:color="000000"/>
@@ -43405,7 +43423,7 @@
         </w:tc>
         <w:tc>
           <w:tcPr>
-            <w:tcW w:w="4502" w:type="dxa"/>
+            <w:tcW w:w="4503" w:type="dxa"/>
             <w:tcBorders>
               <w:left w:val="single" w:sz="4" w:space="0" w:color="000000"/>
               <w:bottom w:val="single" w:sz="4" w:space="0" w:color="000000"/>
@@ -43480,7 +43498,7 @@
         </w:tc>
         <w:tc>
           <w:tcPr>
-            <w:tcW w:w="1206" w:type="dxa"/>
+            <w:tcW w:w="1205" w:type="dxa"/>
             <w:tcBorders>
               <w:left w:val="single" w:sz="4" w:space="0" w:color="000000"/>
               <w:bottom w:val="single" w:sz="4" w:space="0" w:color="000000"/>
@@ -43530,7 +43548,7 @@
         </w:tc>
         <w:tc>
           <w:tcPr>
-            <w:tcW w:w="4502" w:type="dxa"/>
+            <w:tcW w:w="4503" w:type="dxa"/>
             <w:tcBorders>
               <w:left w:val="single" w:sz="4" w:space="0" w:color="000000"/>
               <w:bottom w:val="single" w:sz="4" w:space="0" w:color="000000"/>
@@ -43605,7 +43623,7 @@
         </w:tc>
         <w:tc>
           <w:tcPr>
-            <w:tcW w:w="1206" w:type="dxa"/>
+            <w:tcW w:w="1205" w:type="dxa"/>
             <w:tcBorders>
               <w:left w:val="single" w:sz="4" w:space="0" w:color="000000"/>
               <w:bottom w:val="single" w:sz="4" w:space="0" w:color="000000"/>
@@ -43655,7 +43673,7 @@
         </w:tc>
         <w:tc>
           <w:tcPr>
-            <w:tcW w:w="4502" w:type="dxa"/>
+            <w:tcW w:w="4503" w:type="dxa"/>
             <w:tcBorders>
               <w:left w:val="single" w:sz="4" w:space="0" w:color="000000"/>
               <w:bottom w:val="single" w:sz="4" w:space="0" w:color="000000"/>
@@ -43730,7 +43748,7 @@
         </w:tc>
         <w:tc>
           <w:tcPr>
-            <w:tcW w:w="1206" w:type="dxa"/>
+            <w:tcW w:w="1205" w:type="dxa"/>
             <w:tcBorders>
               <w:left w:val="single" w:sz="4" w:space="0" w:color="000000"/>
               <w:bottom w:val="single" w:sz="4" w:space="0" w:color="000000"/>
@@ -43780,7 +43798,7 @@
         </w:tc>
         <w:tc>
           <w:tcPr>
-            <w:tcW w:w="4502" w:type="dxa"/>
+            <w:tcW w:w="4503" w:type="dxa"/>
             <w:tcBorders>
               <w:left w:val="single" w:sz="4" w:space="0" w:color="000000"/>
               <w:bottom w:val="single" w:sz="4" w:space="0" w:color="000000"/>
@@ -43855,7 +43873,7 @@
         </w:tc>
         <w:tc>
           <w:tcPr>
-            <w:tcW w:w="1206" w:type="dxa"/>
+            <w:tcW w:w="1205" w:type="dxa"/>
             <w:tcBorders>
               <w:left w:val="single" w:sz="4" w:space="0" w:color="000000"/>
               <w:bottom w:val="single" w:sz="4" w:space="0" w:color="000000"/>
@@ -43905,7 +43923,7 @@
         </w:tc>
         <w:tc>
           <w:tcPr>
-            <w:tcW w:w="4502" w:type="dxa"/>
+            <w:tcW w:w="4503" w:type="dxa"/>
             <w:tcBorders>
               <w:left w:val="single" w:sz="4" w:space="0" w:color="000000"/>
               <w:bottom w:val="single" w:sz="4" w:space="0" w:color="000000"/>
@@ -43980,7 +43998,7 @@
         </w:tc>
         <w:tc>
           <w:tcPr>
-            <w:tcW w:w="1206" w:type="dxa"/>
+            <w:tcW w:w="1205" w:type="dxa"/>
             <w:tcBorders>
               <w:left w:val="single" w:sz="4" w:space="0" w:color="000000"/>
               <w:bottom w:val="single" w:sz="4" w:space="0" w:color="000000"/>
@@ -44030,7 +44048,7 @@
         </w:tc>
         <w:tc>
           <w:tcPr>
-            <w:tcW w:w="4502" w:type="dxa"/>
+            <w:tcW w:w="4503" w:type="dxa"/>
             <w:tcBorders>
               <w:left w:val="single" w:sz="4" w:space="0" w:color="000000"/>
               <w:bottom w:val="single" w:sz="4" w:space="0" w:color="000000"/>
@@ -44105,7 +44123,7 @@
         </w:tc>
         <w:tc>
           <w:tcPr>
-            <w:tcW w:w="1206" w:type="dxa"/>
+            <w:tcW w:w="1205" w:type="dxa"/>
             <w:tcBorders>
               <w:left w:val="single" w:sz="4" w:space="0" w:color="000000"/>
               <w:bottom w:val="single" w:sz="4" w:space="0" w:color="000000"/>
@@ -44155,7 +44173,7 @@
         </w:tc>
         <w:tc>
           <w:tcPr>
-            <w:tcW w:w="4502" w:type="dxa"/>
+            <w:tcW w:w="4503" w:type="dxa"/>
             <w:tcBorders>
               <w:left w:val="single" w:sz="4" w:space="0" w:color="000000"/>
               <w:bottom w:val="single" w:sz="4" w:space="0" w:color="000000"/>
@@ -44230,7 +44248,7 @@
         </w:tc>
         <w:tc>
           <w:tcPr>
-            <w:tcW w:w="1206" w:type="dxa"/>
+            <w:tcW w:w="1205" w:type="dxa"/>
             <w:tcBorders>
               <w:left w:val="single" w:sz="4" w:space="0" w:color="000000"/>
               <w:bottom w:val="single" w:sz="4" w:space="0" w:color="000000"/>
@@ -44280,7 +44298,7 @@
         </w:tc>
         <w:tc>
           <w:tcPr>
-            <w:tcW w:w="4502" w:type="dxa"/>
+            <w:tcW w:w="4503" w:type="dxa"/>
             <w:tcBorders>
               <w:left w:val="single" w:sz="4" w:space="0" w:color="000000"/>
               <w:bottom w:val="single" w:sz="4" w:space="0" w:color="000000"/>
@@ -44520,10 +44538,10 @@
         <w:pStyle w:val="2"/>
         <w:rPr/>
       </w:pPr>
-      <w:bookmarkStart w:id="149" w:name="_Toc109738739"/>
-      <w:bookmarkStart w:id="150" w:name="_Toc108533096"/>
-      <w:bookmarkStart w:id="151" w:name="_Toc108081385"/>
-      <w:bookmarkStart w:id="152" w:name="_Toc111535614"/>
+      <w:bookmarkStart w:id="149" w:name="_Toc111535614"/>
+      <w:bookmarkStart w:id="150" w:name="_Toc108081385"/>
+      <w:bookmarkStart w:id="151" w:name="_Toc108533096"/>
+      <w:bookmarkStart w:id="152" w:name="_Toc109738739"/>
       <w:r>
         <w:rPr/>
         <w:t>Модуль трекинга объектов — идентификация вагонов и регистрация местонахождения оборудования</w:t>
@@ -59172,9 +59190,9 @@
       <w:lvlJc w:val="left"/>
       <w:pPr>
         <w:tabs>
-          <w:tab w:val="num" w:pos="720"/>
-        </w:tabs>
-        <w:ind w:left="720" w:hanging="360"/>
+          <w:tab w:val="num" w:pos="709"/>
+        </w:tabs>
+        <w:ind w:left="709" w:hanging="283"/>
       </w:pPr>
       <w:rPr/>
     </w:lvl>
@@ -59185,9 +59203,9 @@
       <w:lvlJc w:val="left"/>
       <w:pPr>
         <w:tabs>
-          <w:tab w:val="num" w:pos="1080"/>
-        </w:tabs>
-        <w:ind w:left="1080" w:hanging="360"/>
+          <w:tab w:val="num" w:pos="1418"/>
+        </w:tabs>
+        <w:ind w:left="1418" w:hanging="283"/>
       </w:pPr>
       <w:rPr/>
     </w:lvl>
@@ -59198,9 +59216,9 @@
       <w:lvlJc w:val="left"/>
       <w:pPr>
         <w:tabs>
-          <w:tab w:val="num" w:pos="1440"/>
-        </w:tabs>
-        <w:ind w:left="1440" w:hanging="360"/>
+          <w:tab w:val="num" w:pos="2127"/>
+        </w:tabs>
+        <w:ind w:left="2127" w:hanging="283"/>
       </w:pPr>
       <w:rPr/>
     </w:lvl>
@@ -59211,9 +59229,9 @@
       <w:lvlJc w:val="left"/>
       <w:pPr>
         <w:tabs>
-          <w:tab w:val="num" w:pos="1800"/>
-        </w:tabs>
-        <w:ind w:left="1800" w:hanging="360"/>
+          <w:tab w:val="num" w:pos="2836"/>
+        </w:tabs>
+        <w:ind w:left="2836" w:hanging="283"/>
       </w:pPr>
       <w:rPr/>
     </w:lvl>
@@ -59224,9 +59242,9 @@
       <w:lvlJc w:val="left"/>
       <w:pPr>
         <w:tabs>
-          <w:tab w:val="num" w:pos="2160"/>
-        </w:tabs>
-        <w:ind w:left="2160" w:hanging="360"/>
+          <w:tab w:val="num" w:pos="3545"/>
+        </w:tabs>
+        <w:ind w:left="3545" w:hanging="283"/>
       </w:pPr>
       <w:rPr/>
     </w:lvl>
@@ -59237,9 +59255,9 @@
       <w:lvlJc w:val="left"/>
       <w:pPr>
         <w:tabs>
-          <w:tab w:val="num" w:pos="2520"/>
-        </w:tabs>
-        <w:ind w:left="2520" w:hanging="360"/>
+          <w:tab w:val="num" w:pos="4254"/>
+        </w:tabs>
+        <w:ind w:left="4254" w:hanging="283"/>
       </w:pPr>
       <w:rPr/>
     </w:lvl>
@@ -59250,9 +59268,9 @@
       <w:lvlJc w:val="left"/>
       <w:pPr>
         <w:tabs>
-          <w:tab w:val="num" w:pos="2880"/>
-        </w:tabs>
-        <w:ind w:left="2880" w:hanging="360"/>
+          <w:tab w:val="num" w:pos="4963"/>
+        </w:tabs>
+        <w:ind w:left="4963" w:hanging="283"/>
       </w:pPr>
       <w:rPr/>
     </w:lvl>
@@ -59263,9 +59281,9 @@
       <w:lvlJc w:val="left"/>
       <w:pPr>
         <w:tabs>
-          <w:tab w:val="num" w:pos="3240"/>
-        </w:tabs>
-        <w:ind w:left="3240" w:hanging="360"/>
+          <w:tab w:val="num" w:pos="5672"/>
+        </w:tabs>
+        <w:ind w:left="5672" w:hanging="283"/>
       </w:pPr>
       <w:rPr/>
     </w:lvl>
@@ -59276,9 +59294,9 @@
       <w:lvlJc w:val="left"/>
       <w:pPr>
         <w:tabs>
-          <w:tab w:val="num" w:pos="3600"/>
-        </w:tabs>
-        <w:ind w:left="3600" w:hanging="360"/>
+          <w:tab w:val="num" w:pos="6381"/>
+        </w:tabs>
+        <w:ind w:left="6381" w:hanging="283"/>
       </w:pPr>
       <w:rPr/>
     </w:lvl>
@@ -59291,9 +59309,9 @@
       <w:lvlJc w:val="left"/>
       <w:pPr>
         <w:tabs>
-          <w:tab w:val="num" w:pos="720"/>
-        </w:tabs>
-        <w:ind w:left="720" w:hanging="360"/>
+          <w:tab w:val="num" w:pos="709"/>
+        </w:tabs>
+        <w:ind w:left="709" w:hanging="283"/>
       </w:pPr>
       <w:rPr/>
     </w:lvl>
@@ -59304,9 +59322,9 @@
       <w:lvlJc w:val="left"/>
       <w:pPr>
         <w:tabs>
-          <w:tab w:val="num" w:pos="1080"/>
-        </w:tabs>
-        <w:ind w:left="1080" w:hanging="360"/>
+          <w:tab w:val="num" w:pos="1418"/>
+        </w:tabs>
+        <w:ind w:left="1418" w:hanging="283"/>
       </w:pPr>
       <w:rPr/>
     </w:lvl>
@@ -59317,9 +59335,9 @@
       <w:lvlJc w:val="left"/>
       <w:pPr>
         <w:tabs>
-          <w:tab w:val="num" w:pos="1440"/>
-        </w:tabs>
-        <w:ind w:left="1440" w:hanging="360"/>
+          <w:tab w:val="num" w:pos="2127"/>
+        </w:tabs>
+        <w:ind w:left="2127" w:hanging="283"/>
       </w:pPr>
       <w:rPr/>
     </w:lvl>
@@ -59330,9 +59348,9 @@
       <w:lvlJc w:val="left"/>
       <w:pPr>
         <w:tabs>
-          <w:tab w:val="num" w:pos="1800"/>
-        </w:tabs>
-        <w:ind w:left="1800" w:hanging="360"/>
+          <w:tab w:val="num" w:pos="2836"/>
+        </w:tabs>
+        <w:ind w:left="2836" w:hanging="283"/>
       </w:pPr>
       <w:rPr/>
     </w:lvl>
@@ -59343,9 +59361,9 @@
       <w:lvlJc w:val="left"/>
       <w:pPr>
         <w:tabs>
-          <w:tab w:val="num" w:pos="2160"/>
-        </w:tabs>
-        <w:ind w:left="2160" w:hanging="360"/>
+          <w:tab w:val="num" w:pos="3545"/>
+        </w:tabs>
+        <w:ind w:left="3545" w:hanging="283"/>
       </w:pPr>
       <w:rPr/>
     </w:lvl>
@@ -59356,9 +59374,9 @@
       <w:lvlJc w:val="left"/>
       <w:pPr>
         <w:tabs>
-          <w:tab w:val="num" w:pos="2520"/>
-        </w:tabs>
-        <w:ind w:left="2520" w:hanging="360"/>
+          <w:tab w:val="num" w:pos="4254"/>
+        </w:tabs>
+        <w:ind w:left="4254" w:hanging="283"/>
       </w:pPr>
       <w:rPr/>
     </w:lvl>
@@ -59369,9 +59387,9 @@
       <w:lvlJc w:val="left"/>
       <w:pPr>
         <w:tabs>
-          <w:tab w:val="num" w:pos="2880"/>
-        </w:tabs>
-        <w:ind w:left="2880" w:hanging="360"/>
+          <w:tab w:val="num" w:pos="4963"/>
+        </w:tabs>
+        <w:ind w:left="4963" w:hanging="283"/>
       </w:pPr>
       <w:rPr/>
     </w:lvl>
@@ -59382,9 +59400,9 @@
       <w:lvlJc w:val="left"/>
       <w:pPr>
         <w:tabs>
-          <w:tab w:val="num" w:pos="3240"/>
-        </w:tabs>
-        <w:ind w:left="3240" w:hanging="360"/>
+          <w:tab w:val="num" w:pos="5672"/>
+        </w:tabs>
+        <w:ind w:left="5672" w:hanging="283"/>
       </w:pPr>
       <w:rPr/>
     </w:lvl>
@@ -59395,9 +59413,9 @@
       <w:lvlJc w:val="left"/>
       <w:pPr>
         <w:tabs>
-          <w:tab w:val="num" w:pos="3600"/>
-        </w:tabs>
-        <w:ind w:left="3600" w:hanging="360"/>
+          <w:tab w:val="num" w:pos="6381"/>
+        </w:tabs>
+        <w:ind w:left="6381" w:hanging="283"/>
       </w:pPr>
       <w:rPr/>
     </w:lvl>
@@ -59410,9 +59428,9 @@
       <w:lvlJc w:val="left"/>
       <w:pPr>
         <w:tabs>
-          <w:tab w:val="num" w:pos="720"/>
-        </w:tabs>
-        <w:ind w:left="720" w:hanging="360"/>
+          <w:tab w:val="num" w:pos="709"/>
+        </w:tabs>
+        <w:ind w:left="709" w:hanging="283"/>
       </w:pPr>
       <w:rPr/>
     </w:lvl>
@@ -59423,9 +59441,9 @@
       <w:lvlJc w:val="left"/>
       <w:pPr>
         <w:tabs>
-          <w:tab w:val="num" w:pos="1080"/>
-        </w:tabs>
-        <w:ind w:left="1080" w:hanging="360"/>
+          <w:tab w:val="num" w:pos="1418"/>
+        </w:tabs>
+        <w:ind w:left="1418" w:hanging="283"/>
       </w:pPr>
       <w:rPr/>
     </w:lvl>
@@ -59436,9 +59454,9 @@
       <w:lvlJc w:val="left"/>
       <w:pPr>
         <w:tabs>
-          <w:tab w:val="num" w:pos="1440"/>
-        </w:tabs>
-        <w:ind w:left="1440" w:hanging="360"/>
+          <w:tab w:val="num" w:pos="2127"/>
+        </w:tabs>
+        <w:ind w:left="2127" w:hanging="283"/>
       </w:pPr>
       <w:rPr/>
     </w:lvl>
@@ -59449,9 +59467,9 @@
       <w:lvlJc w:val="left"/>
       <w:pPr>
         <w:tabs>
-          <w:tab w:val="num" w:pos="1800"/>
-        </w:tabs>
-        <w:ind w:left="1800" w:hanging="360"/>
+          <w:tab w:val="num" w:pos="2836"/>
+        </w:tabs>
+        <w:ind w:left="2836" w:hanging="283"/>
       </w:pPr>
       <w:rPr/>
     </w:lvl>
@@ -59462,9 +59480,9 @@
       <w:lvlJc w:val="left"/>
       <w:pPr>
         <w:tabs>
-          <w:tab w:val="num" w:pos="2160"/>
-        </w:tabs>
-        <w:ind w:left="2160" w:hanging="360"/>
+          <w:tab w:val="num" w:pos="3545"/>
+        </w:tabs>
+        <w:ind w:left="3545" w:hanging="283"/>
       </w:pPr>
       <w:rPr/>
     </w:lvl>
@@ -59475,9 +59493,9 @@
       <w:lvlJc w:val="left"/>
       <w:pPr>
         <w:tabs>
-          <w:tab w:val="num" w:pos="2520"/>
-        </w:tabs>
-        <w:ind w:left="2520" w:hanging="360"/>
+          <w:tab w:val="num" w:pos="4254"/>
+        </w:tabs>
+        <w:ind w:left="4254" w:hanging="283"/>
       </w:pPr>
       <w:rPr/>
     </w:lvl>
@@ -59488,9 +59506,9 @@
       <w:lvlJc w:val="left"/>
       <w:pPr>
         <w:tabs>
-          <w:tab w:val="num" w:pos="2880"/>
-        </w:tabs>
-        <w:ind w:left="2880" w:hanging="360"/>
+          <w:tab w:val="num" w:pos="4963"/>
+        </w:tabs>
+        <w:ind w:left="4963" w:hanging="283"/>
       </w:pPr>
       <w:rPr/>
     </w:lvl>
@@ -59501,9 +59519,9 @@
       <w:lvlJc w:val="left"/>
       <w:pPr>
         <w:tabs>
-          <w:tab w:val="num" w:pos="3240"/>
-        </w:tabs>
-        <w:ind w:left="3240" w:hanging="360"/>
+          <w:tab w:val="num" w:pos="5672"/>
+        </w:tabs>
+        <w:ind w:left="5672" w:hanging="283"/>
       </w:pPr>
       <w:rPr/>
     </w:lvl>
@@ -59514,9 +59532,9 @@
       <w:lvlJc w:val="left"/>
       <w:pPr>
         <w:tabs>
-          <w:tab w:val="num" w:pos="3600"/>
-        </w:tabs>
-        <w:ind w:left="3600" w:hanging="360"/>
+          <w:tab w:val="num" w:pos="6381"/>
+        </w:tabs>
+        <w:ind w:left="6381" w:hanging="283"/>
       </w:pPr>
       <w:rPr/>
     </w:lvl>
@@ -60481,9 +60499,9 @@
       <w:lvlJc w:val="left"/>
       <w:pPr>
         <w:tabs>
-          <w:tab w:val="num" w:pos="709"/>
-        </w:tabs>
-        <w:ind w:left="709" w:hanging="283"/>
+          <w:tab w:val="num" w:pos="720"/>
+        </w:tabs>
+        <w:ind w:left="720" w:hanging="360"/>
       </w:pPr>
       <w:rPr/>
     </w:lvl>
@@ -60494,9 +60512,9 @@
       <w:lvlJc w:val="left"/>
       <w:pPr>
         <w:tabs>
-          <w:tab w:val="num" w:pos="1418"/>
-        </w:tabs>
-        <w:ind w:left="1418" w:hanging="283"/>
+          <w:tab w:val="num" w:pos="1080"/>
+        </w:tabs>
+        <w:ind w:left="1080" w:hanging="360"/>
       </w:pPr>
       <w:rPr/>
     </w:lvl>
@@ -60507,9 +60525,9 @@
       <w:lvlJc w:val="left"/>
       <w:pPr>
         <w:tabs>
-          <w:tab w:val="num" w:pos="2127"/>
-        </w:tabs>
-        <w:ind w:left="2127" w:hanging="283"/>
+          <w:tab w:val="num" w:pos="1440"/>
+        </w:tabs>
+        <w:ind w:left="1440" w:hanging="360"/>
       </w:pPr>
       <w:rPr/>
     </w:lvl>
@@ -60520,9 +60538,9 @@
       <w:lvlJc w:val="left"/>
       <w:pPr>
         <w:tabs>
-          <w:tab w:val="num" w:pos="2836"/>
-        </w:tabs>
-        <w:ind w:left="2836" w:hanging="283"/>
+          <w:tab w:val="num" w:pos="1800"/>
+        </w:tabs>
+        <w:ind w:left="1800" w:hanging="360"/>
       </w:pPr>
       <w:rPr/>
     </w:lvl>
@@ -60533,9 +60551,9 @@
       <w:lvlJc w:val="left"/>
       <w:pPr>
         <w:tabs>
-          <w:tab w:val="num" w:pos="3545"/>
-        </w:tabs>
-        <w:ind w:left="3545" w:hanging="283"/>
+          <w:tab w:val="num" w:pos="2160"/>
+        </w:tabs>
+        <w:ind w:left="2160" w:hanging="360"/>
       </w:pPr>
       <w:rPr/>
     </w:lvl>
@@ -60546,9 +60564,9 @@
       <w:lvlJc w:val="left"/>
       <w:pPr>
         <w:tabs>
-          <w:tab w:val="num" w:pos="4254"/>
-        </w:tabs>
-        <w:ind w:left="4254" w:hanging="283"/>
+          <w:tab w:val="num" w:pos="2520"/>
+        </w:tabs>
+        <w:ind w:left="2520" w:hanging="360"/>
       </w:pPr>
       <w:rPr/>
     </w:lvl>
@@ -60559,9 +60577,9 @@
       <w:lvlJc w:val="left"/>
       <w:pPr>
         <w:tabs>
-          <w:tab w:val="num" w:pos="4963"/>
-        </w:tabs>
-        <w:ind w:left="4963" w:hanging="283"/>
+          <w:tab w:val="num" w:pos="2880"/>
+        </w:tabs>
+        <w:ind w:left="2880" w:hanging="360"/>
       </w:pPr>
       <w:rPr/>
     </w:lvl>
@@ -60572,9 +60590,9 @@
       <w:lvlJc w:val="left"/>
       <w:pPr>
         <w:tabs>
-          <w:tab w:val="num" w:pos="5672"/>
-        </w:tabs>
-        <w:ind w:left="5672" w:hanging="283"/>
+          <w:tab w:val="num" w:pos="3240"/>
+        </w:tabs>
+        <w:ind w:left="3240" w:hanging="360"/>
       </w:pPr>
       <w:rPr/>
     </w:lvl>
@@ -60585,9 +60603,9 @@
       <w:lvlJc w:val="left"/>
       <w:pPr>
         <w:tabs>
-          <w:tab w:val="num" w:pos="6381"/>
-        </w:tabs>
-        <w:ind w:left="6381" w:hanging="283"/>
+          <w:tab w:val="num" w:pos="3600"/>
+        </w:tabs>
+        <w:ind w:left="3600" w:hanging="360"/>
       </w:pPr>
       <w:rPr/>
     </w:lvl>
@@ -60600,9 +60618,9 @@
       <w:lvlJc w:val="left"/>
       <w:pPr>
         <w:tabs>
-          <w:tab w:val="num" w:pos="709"/>
-        </w:tabs>
-        <w:ind w:left="709" w:hanging="283"/>
+          <w:tab w:val="num" w:pos="720"/>
+        </w:tabs>
+        <w:ind w:left="720" w:hanging="360"/>
       </w:pPr>
       <w:rPr/>
     </w:lvl>
@@ -60613,9 +60631,9 @@
       <w:lvlJc w:val="left"/>
       <w:pPr>
         <w:tabs>
-          <w:tab w:val="num" w:pos="1418"/>
-        </w:tabs>
-        <w:ind w:left="1418" w:hanging="283"/>
+          <w:tab w:val="num" w:pos="1080"/>
+        </w:tabs>
+        <w:ind w:left="1080" w:hanging="360"/>
       </w:pPr>
       <w:rPr/>
     </w:lvl>
@@ -60626,9 +60644,9 @@
       <w:lvlJc w:val="left"/>
       <w:pPr>
         <w:tabs>
-          <w:tab w:val="num" w:pos="2127"/>
-        </w:tabs>
-        <w:ind w:left="2127" w:hanging="283"/>
+          <w:tab w:val="num" w:pos="1440"/>
+        </w:tabs>
+        <w:ind w:left="1440" w:hanging="360"/>
       </w:pPr>
       <w:rPr/>
     </w:lvl>
@@ -60639,9 +60657,9 @@
       <w:lvlJc w:val="left"/>
       <w:pPr>
         <w:tabs>
-          <w:tab w:val="num" w:pos="2836"/>
-        </w:tabs>
-        <w:ind w:left="2836" w:hanging="283"/>
+          <w:tab w:val="num" w:pos="1800"/>
+        </w:tabs>
+        <w:ind w:left="1800" w:hanging="360"/>
       </w:pPr>
       <w:rPr/>
     </w:lvl>
@@ -60652,9 +60670,9 @@
       <w:lvlJc w:val="left"/>
       <w:pPr>
         <w:tabs>
-          <w:tab w:val="num" w:pos="3545"/>
-        </w:tabs>
-        <w:ind w:left="3545" w:hanging="283"/>
+          <w:tab w:val="num" w:pos="2160"/>
+        </w:tabs>
+        <w:ind w:left="2160" w:hanging="360"/>
       </w:pPr>
       <w:rPr/>
     </w:lvl>
@@ -60665,9 +60683,9 @@
       <w:lvlJc w:val="left"/>
       <w:pPr>
         <w:tabs>
-          <w:tab w:val="num" w:pos="4254"/>
-        </w:tabs>
-        <w:ind w:left="4254" w:hanging="283"/>
+          <w:tab w:val="num" w:pos="2520"/>
+        </w:tabs>
+        <w:ind w:left="2520" w:hanging="360"/>
       </w:pPr>
       <w:rPr/>
     </w:lvl>
@@ -60678,9 +60696,9 @@
       <w:lvlJc w:val="left"/>
       <w:pPr>
         <w:tabs>
-          <w:tab w:val="num" w:pos="4963"/>
-        </w:tabs>
-        <w:ind w:left="4963" w:hanging="283"/>
+          <w:tab w:val="num" w:pos="2880"/>
+        </w:tabs>
+        <w:ind w:left="2880" w:hanging="360"/>
       </w:pPr>
       <w:rPr/>
     </w:lvl>
@@ -60691,9 +60709,9 @@
       <w:lvlJc w:val="left"/>
       <w:pPr>
         <w:tabs>
-          <w:tab w:val="num" w:pos="5672"/>
-        </w:tabs>
-        <w:ind w:left="5672" w:hanging="283"/>
+          <w:tab w:val="num" w:pos="3240"/>
+        </w:tabs>
+        <w:ind w:left="3240" w:hanging="360"/>
       </w:pPr>
       <w:rPr/>
     </w:lvl>
@@ -60704,9 +60722,9 @@
       <w:lvlJc w:val="left"/>
       <w:pPr>
         <w:tabs>
-          <w:tab w:val="num" w:pos="6381"/>
-        </w:tabs>
-        <w:ind w:left="6381" w:hanging="283"/>
+          <w:tab w:val="num" w:pos="3600"/>
+        </w:tabs>
+        <w:ind w:left="3600" w:hanging="360"/>
       </w:pPr>
       <w:rPr/>
     </w:lvl>
@@ -60719,9 +60737,9 @@
       <w:lvlJc w:val="left"/>
       <w:pPr>
         <w:tabs>
-          <w:tab w:val="num" w:pos="709"/>
-        </w:tabs>
-        <w:ind w:left="709" w:hanging="283"/>
+          <w:tab w:val="num" w:pos="720"/>
+        </w:tabs>
+        <w:ind w:left="720" w:hanging="360"/>
       </w:pPr>
       <w:rPr/>
     </w:lvl>
@@ -60732,9 +60750,9 @@
       <w:lvlJc w:val="left"/>
       <w:pPr>
         <w:tabs>
-          <w:tab w:val="num" w:pos="1418"/>
-        </w:tabs>
-        <w:ind w:left="1418" w:hanging="283"/>
+          <w:tab w:val="num" w:pos="1080"/>
+        </w:tabs>
+        <w:ind w:left="1080" w:hanging="360"/>
       </w:pPr>
       <w:rPr/>
     </w:lvl>
@@ -60745,9 +60763,9 @@
       <w:lvlJc w:val="left"/>
       <w:pPr>
         <w:tabs>
-          <w:tab w:val="num" w:pos="2127"/>
-        </w:tabs>
-        <w:ind w:left="2127" w:hanging="283"/>
+          <w:tab w:val="num" w:pos="1440"/>
+        </w:tabs>
+        <w:ind w:left="1440" w:hanging="360"/>
       </w:pPr>
       <w:rPr/>
     </w:lvl>
@@ -60758,9 +60776,9 @@
       <w:lvlJc w:val="left"/>
       <w:pPr>
         <w:tabs>
-          <w:tab w:val="num" w:pos="2836"/>
-        </w:tabs>
-        <w:ind w:left="2836" w:hanging="283"/>
+          <w:tab w:val="num" w:pos="1800"/>
+        </w:tabs>
+        <w:ind w:left="1800" w:hanging="360"/>
       </w:pPr>
       <w:rPr/>
     </w:lvl>
@@ -60771,9 +60789,9 @@
       <w:lvlJc w:val="left"/>
       <w:pPr>
         <w:tabs>
-          <w:tab w:val="num" w:pos="3545"/>
-        </w:tabs>
-        <w:ind w:left="3545" w:hanging="283"/>
+          <w:tab w:val="num" w:pos="2160"/>
+        </w:tabs>
+        <w:ind w:left="2160" w:hanging="360"/>
       </w:pPr>
       <w:rPr/>
     </w:lvl>
@@ -60784,9 +60802,9 @@
       <w:lvlJc w:val="left"/>
       <w:pPr>
         <w:tabs>
-          <w:tab w:val="num" w:pos="4254"/>
-        </w:tabs>
-        <w:ind w:left="4254" w:hanging="283"/>
+          <w:tab w:val="num" w:pos="2520"/>
+        </w:tabs>
+        <w:ind w:left="2520" w:hanging="360"/>
       </w:pPr>
       <w:rPr/>
     </w:lvl>
@@ -60797,9 +60815,9 @@
       <w:lvlJc w:val="left"/>
       <w:pPr>
         <w:tabs>
-          <w:tab w:val="num" w:pos="4963"/>
-        </w:tabs>
-        <w:ind w:left="4963" w:hanging="283"/>
+          <w:tab w:val="num" w:pos="2880"/>
+        </w:tabs>
+        <w:ind w:left="2880" w:hanging="360"/>
       </w:pPr>
       <w:rPr/>
     </w:lvl>
@@ -60810,9 +60828,9 @@
       <w:lvlJc w:val="left"/>
       <w:pPr>
         <w:tabs>
-          <w:tab w:val="num" w:pos="5672"/>
-        </w:tabs>
-        <w:ind w:left="5672" w:hanging="283"/>
+          <w:tab w:val="num" w:pos="3240"/>
+        </w:tabs>
+        <w:ind w:left="3240" w:hanging="360"/>
       </w:pPr>
       <w:rPr/>
     </w:lvl>
@@ -60823,9 +60841,9 @@
       <w:lvlJc w:val="left"/>
       <w:pPr>
         <w:tabs>
-          <w:tab w:val="num" w:pos="6381"/>
-        </w:tabs>
-        <w:ind w:left="6381" w:hanging="283"/>
+          <w:tab w:val="num" w:pos="3600"/>
+        </w:tabs>
+        <w:ind w:left="3600" w:hanging="360"/>
       </w:pPr>
       <w:rPr/>
     </w:lvl>
